--- a/Problem 1.docx
+++ b/Problem 1.docx
@@ -16,12 +16,10 @@
         </w:numPr>
       </w:pPr>
       <w:proofErr w:type="spellStart"/>
-      <w:proofErr w:type="gramStart"/>
       <w:r>
         <w:t>i</w:t>
       </w:r>
       <w:proofErr w:type="spellEnd"/>
-      <w:proofErr w:type="gramEnd"/>
       <w:r>
         <w:t>.</w:t>
       </w:r>
@@ -101,10 +99,7 @@
         <w:t xml:space="preserve"> </w:t>
       </w:r>
       <w:r>
-        <w:t>15</w:t>
-      </w:r>
-      <w:r>
-        <w:t>X</w:t>
+        <w:t>15X</w:t>
       </w:r>
       <w:r>
         <w:rPr>
@@ -113,10 +108,7 @@
         <w:t>111</w:t>
       </w:r>
       <w:r>
-        <w:t xml:space="preserve"> + 16</w:t>
-      </w:r>
-      <w:r>
-        <w:t>X</w:t>
+        <w:t xml:space="preserve"> + 16X</w:t>
       </w:r>
       <w:r>
         <w:rPr>
@@ -125,10 +117,7 @@
         <w:t>112</w:t>
       </w:r>
       <w:r>
-        <w:t xml:space="preserve"> + 17</w:t>
-      </w:r>
-      <w:r>
-        <w:t>X</w:t>
+        <w:t xml:space="preserve"> + 17X</w:t>
       </w:r>
       <w:r>
         <w:rPr>
@@ -146,13 +135,7 @@
         <w:t>114</w:t>
       </w:r>
       <w:r>
-        <w:t xml:space="preserve"> +</w:t>
-      </w:r>
-      <w:r>
-        <w:t xml:space="preserve"> 27</w:t>
-      </w:r>
-      <w:r>
-        <w:t>X</w:t>
+        <w:t xml:space="preserve"> + 27X</w:t>
       </w:r>
       <w:r>
         <w:rPr>
@@ -179,10 +162,7 @@
         <w:t>125</w:t>
       </w:r>
       <w:r>
-        <w:t xml:space="preserve"> + 29</w:t>
-      </w:r>
-      <w:r>
-        <w:t>X</w:t>
+        <w:t xml:space="preserve"> + 29X</w:t>
       </w:r>
       <w:r>
         <w:rPr>
@@ -191,13 +171,7 @@
         <w:t>126</w:t>
       </w:r>
       <w:r>
-        <w:t xml:space="preserve"> +</w:t>
-      </w:r>
-      <w:r>
-        <w:t xml:space="preserve"> 16</w:t>
-      </w:r>
-      <w:r>
-        <w:t>X</w:t>
+        <w:t xml:space="preserve"> + 16X</w:t>
       </w:r>
       <w:r>
         <w:rPr>
@@ -233,13 +207,7 @@
         <w:t>214</w:t>
       </w:r>
       <w:r>
-        <w:t xml:space="preserve"> +</w:t>
-      </w:r>
-      <w:r>
-        <w:t xml:space="preserve"> 20</w:t>
-      </w:r>
-      <w:r>
-        <w:t>X</w:t>
+        <w:t xml:space="preserve"> + 20X</w:t>
       </w:r>
       <w:r>
         <w:rPr>
@@ -275,13 +243,7 @@
         <w:t>226</w:t>
       </w:r>
       <w:r>
-        <w:t xml:space="preserve"> +</w:t>
-      </w:r>
-      <w:r>
-        <w:t xml:space="preserve"> </w:t>
-      </w:r>
-      <w:r>
-        <w:t>18X</w:t>
+        <w:t xml:space="preserve"> + 18X</w:t>
       </w:r>
       <w:r>
         <w:rPr>
@@ -299,10 +261,7 @@
         <w:t>312</w:t>
       </w:r>
       <w:r>
-        <w:t xml:space="preserve"> + 20</w:t>
-      </w:r>
-      <w:r>
-        <w:t>X</w:t>
+        <w:t xml:space="preserve"> + 20X</w:t>
       </w:r>
       <w:r>
         <w:rPr>
@@ -320,13 +279,7 @@
         <w:t>314</w:t>
       </w:r>
       <w:r>
-        <w:t xml:space="preserve"> +</w:t>
-      </w:r>
-      <w:r>
-        <w:t xml:space="preserve"> </w:t>
-      </w:r>
-      <w:r>
-        <w:t>20X</w:t>
+        <w:t xml:space="preserve"> + 20X</w:t>
       </w:r>
       <w:r>
         <w:rPr>
@@ -1824,19 +1777,27 @@
         <w:ind w:left="1080"/>
       </w:pPr>
       <w:r>
-        <w:t>X</w:t>
-      </w:r>
+        <w:t>X123 + X124 + X125 + X126 + X223 + X224 + X225 + X226 + X323 + X324 + X325 + X326 + X423 + X424 + X425 + X426 &lt; 100</w:t>
+      </w:r>
+    </w:p>
+    <w:p>
+      <w:pPr>
+        <w:pStyle w:val="ListParagraph"/>
+        <w:ind w:left="1080"/>
+      </w:pPr>
+    </w:p>
+    <w:p>
+      <w:pPr>
+        <w:pStyle w:val="ListParagraph"/>
+        <w:ind w:left="1080"/>
+      </w:pPr>
+    </w:p>
+    <w:p>
+      <w:pPr>
+        <w:pStyle w:val="ListParagraph"/>
+        <w:ind w:left="1080"/>
+      </w:pPr>
       <w:bookmarkStart w:id="0" w:name="_GoBack"/>
-      <w:bookmarkEnd w:id="0"/>
-      <w:r>
-        <w:t>123 + X124 + X125 + X126 + X223 + X224 + X225 + X226 + X323 + X324 + X325 + X326 + X423 + X424 + X425 + X426 &lt; 100</w:t>
-      </w:r>
-    </w:p>
-    <w:p>
-      <w:pPr>
-        <w:pStyle w:val="ListParagraph"/>
-        <w:ind w:left="1080"/>
-      </w:pPr>
       <w:r>
         <w:rPr>
           <w:noProof/>
@@ -1878,12 +1839,1026 @@
           </wp:inline>
         </w:drawing>
       </w:r>
-    </w:p>
-    <w:p>
-      <w:pPr>
-        <w:pStyle w:val="ListParagraph"/>
-        <w:ind w:left="1080"/>
-      </w:pPr>
+      <w:bookmarkEnd w:id="0"/>
+    </w:p>
+    <w:p>
+      <w:pPr>
+        <w:pStyle w:val="ListParagraph"/>
+        <w:ind w:left="1080"/>
+      </w:pPr>
+    </w:p>
+    <w:p>
+      <w:pPr>
+        <w:pStyle w:val="ListParagraph"/>
+        <w:ind w:left="1080"/>
+      </w:pPr>
+    </w:p>
+    <w:p>
+      <w:pPr>
+        <w:pStyle w:val="ListParagraph"/>
+        <w:ind w:left="1080"/>
+      </w:pPr>
+    </w:p>
+    <w:p>
+      <w:pPr>
+        <w:pStyle w:val="ListParagraph"/>
+        <w:numPr>
+          <w:ilvl w:val="0"/>
+          <w:numId w:val="1"/>
+        </w:numPr>
+      </w:pPr>
+      <w:r>
+        <w:t>Linear programming model as mathematical formula</w:t>
+      </w:r>
+    </w:p>
+    <w:p>
+      <w:pPr>
+        <w:pStyle w:val="ListParagraph"/>
+        <w:ind w:left="1080"/>
+      </w:pPr>
+    </w:p>
+    <w:p>
+      <w:pPr>
+        <w:pStyle w:val="ListParagraph"/>
+        <w:ind w:left="1080"/>
+      </w:pPr>
+      <w:r>
+        <w:rPr>
+          <w:u w:val="single"/>
+        </w:rPr>
+        <w:t>Define Variables</w:t>
+      </w:r>
+    </w:p>
+    <w:p>
+      <w:pPr>
+        <w:pStyle w:val="ListParagraph"/>
+        <w:ind w:left="1080"/>
+      </w:pPr>
+      <w:r>
+        <w:tab/>
+        <w:t>P</w:t>
+      </w:r>
+      <w:r>
+        <w:rPr>
+          <w:vertAlign w:val="subscript"/>
+        </w:rPr>
+        <w:t>i</w:t>
+      </w:r>
+      <w:r>
+        <w:t>:</w:t>
+      </w:r>
+      <w:r>
+        <w:t xml:space="preserve"> Plant that refrigerators are produced at</w:t>
+      </w:r>
+    </w:p>
+    <w:p>
+      <w:pPr>
+        <w:pStyle w:val="ListParagraph"/>
+        <w:ind w:left="1080"/>
+      </w:pPr>
+      <w:r>
+        <w:tab/>
+      </w:r>
+      <w:proofErr w:type="spellStart"/>
+      <w:r>
+        <w:t>W</w:t>
+      </w:r>
+      <w:r>
+        <w:rPr>
+          <w:vertAlign w:val="subscript"/>
+        </w:rPr>
+        <w:t>j</w:t>
+      </w:r>
+      <w:proofErr w:type="spellEnd"/>
+      <w:r>
+        <w:t>:</w:t>
+      </w:r>
+      <w:r>
+        <w:t xml:space="preserve"> Warehouse that refrigerators are stored at</w:t>
+      </w:r>
+    </w:p>
+    <w:p>
+      <w:pPr>
+        <w:pStyle w:val="ListParagraph"/>
+        <w:ind w:left="1080"/>
+      </w:pPr>
+      <w:r>
+        <w:tab/>
+      </w:r>
+      <w:proofErr w:type="spellStart"/>
+      <w:r>
+        <w:t>R</w:t>
+      </w:r>
+      <w:r>
+        <w:rPr>
+          <w:vertAlign w:val="subscript"/>
+        </w:rPr>
+        <w:t>k</w:t>
+      </w:r>
+      <w:proofErr w:type="spellEnd"/>
+      <w:r>
+        <w:t>:</w:t>
+      </w:r>
+      <w:r>
+        <w:t xml:space="preserve"> Retailer that sells refrigerators</w:t>
+      </w:r>
+    </w:p>
+    <w:p>
+      <w:pPr>
+        <w:pStyle w:val="ListParagraph"/>
+        <w:ind w:left="1080"/>
+      </w:pPr>
+      <w:r>
+        <w:tab/>
+        <w:t>S</w:t>
+      </w:r>
+      <w:r>
+        <w:rPr>
+          <w:vertAlign w:val="subscript"/>
+        </w:rPr>
+        <w:t>i</w:t>
+      </w:r>
+      <w:r>
+        <w:t>:</w:t>
+      </w:r>
+      <w:r>
+        <w:t xml:space="preserve"> Associated supply of each Plant P</w:t>
+      </w:r>
+      <w:r>
+        <w:rPr>
+          <w:vertAlign w:val="subscript"/>
+        </w:rPr>
+        <w:t>i</w:t>
+      </w:r>
+    </w:p>
+    <w:p>
+      <w:pPr>
+        <w:pStyle w:val="ListParagraph"/>
+        <w:ind w:left="1080"/>
+      </w:pPr>
+      <w:r>
+        <w:tab/>
+      </w:r>
+      <w:proofErr w:type="spellStart"/>
+      <w:r>
+        <w:t>D</w:t>
+      </w:r>
+      <w:r>
+        <w:rPr>
+          <w:vertAlign w:val="subscript"/>
+        </w:rPr>
+        <w:t>k</w:t>
+      </w:r>
+      <w:proofErr w:type="spellEnd"/>
+      <w:r>
+        <w:t>:</w:t>
+      </w:r>
+      <w:r>
+        <w:t xml:space="preserve"> Associated demand of each Retailer </w:t>
+      </w:r>
+      <w:proofErr w:type="spellStart"/>
+      <w:r>
+        <w:t>R</w:t>
+      </w:r>
+      <w:r>
+        <w:rPr>
+          <w:vertAlign w:val="subscript"/>
+        </w:rPr>
+        <w:t>k</w:t>
+      </w:r>
+      <w:proofErr w:type="spellEnd"/>
+    </w:p>
+    <w:p>
+      <w:pPr>
+        <w:pStyle w:val="ListParagraph"/>
+        <w:ind w:left="1080"/>
+      </w:pPr>
+      <w:r>
+        <w:tab/>
+      </w:r>
+      <w:proofErr w:type="spellStart"/>
+      <w:r>
+        <w:t>cp</w:t>
+      </w:r>
+      <w:proofErr w:type="spellEnd"/>
+      <w:r>
+        <w:t>(</w:t>
+      </w:r>
+      <w:proofErr w:type="spellStart"/>
+      <w:r>
+        <w:t>i,</w:t>
+      </w:r>
+      <w:r>
+        <w:t>j</w:t>
+      </w:r>
+      <w:proofErr w:type="spellEnd"/>
+      <w:r>
+        <w:t>):</w:t>
+      </w:r>
+      <w:r>
+        <w:t xml:space="preserve"> Cost of shipping 1 unit from Plant P</w:t>
+      </w:r>
+      <w:r>
+        <w:rPr>
+          <w:vertAlign w:val="subscript"/>
+        </w:rPr>
+        <w:t>i</w:t>
+      </w:r>
+      <w:r>
+        <w:t xml:space="preserve"> to Warehouse </w:t>
+      </w:r>
+      <w:proofErr w:type="spellStart"/>
+      <w:r>
+        <w:t>W</w:t>
+      </w:r>
+      <w:r>
+        <w:rPr>
+          <w:vertAlign w:val="subscript"/>
+        </w:rPr>
+        <w:t>j</w:t>
+      </w:r>
+      <w:proofErr w:type="spellEnd"/>
+    </w:p>
+    <w:p>
+      <w:pPr>
+        <w:pStyle w:val="ListParagraph"/>
+        <w:ind w:left="1080"/>
+        <w:rPr>
+          <w:vertAlign w:val="subscript"/>
+        </w:rPr>
+      </w:pPr>
+      <w:r>
+        <w:tab/>
+      </w:r>
+      <w:proofErr w:type="spellStart"/>
+      <w:r>
+        <w:t>c</w:t>
+      </w:r>
+      <w:r>
+        <w:t>w</w:t>
+      </w:r>
+      <w:proofErr w:type="spellEnd"/>
+      <w:r>
+        <w:t>(</w:t>
+      </w:r>
+      <w:proofErr w:type="spellStart"/>
+      <w:r>
+        <w:t>j,k</w:t>
+      </w:r>
+      <w:proofErr w:type="spellEnd"/>
+      <w:r>
+        <w:t>):</w:t>
+      </w:r>
+      <w:r>
+        <w:t xml:space="preserve"> Cost of shipping 1 unit from Warehouse </w:t>
+      </w:r>
+      <w:proofErr w:type="spellStart"/>
+      <w:r>
+        <w:t>W</w:t>
+      </w:r>
+      <w:r>
+        <w:rPr>
+          <w:vertAlign w:val="subscript"/>
+        </w:rPr>
+        <w:t>j</w:t>
+      </w:r>
+      <w:proofErr w:type="spellEnd"/>
+      <w:r>
+        <w:t xml:space="preserve"> to Retailer </w:t>
+      </w:r>
+      <w:proofErr w:type="spellStart"/>
+      <w:r>
+        <w:t>R</w:t>
+      </w:r>
+      <w:r>
+        <w:rPr>
+          <w:vertAlign w:val="subscript"/>
+        </w:rPr>
+        <w:t>k</w:t>
+      </w:r>
+      <w:proofErr w:type="spellEnd"/>
+    </w:p>
+    <w:p>
+      <w:pPr>
+        <w:pStyle w:val="ListParagraph"/>
+        <w:ind w:left="1080"/>
+      </w:pPr>
+      <w:r>
+        <w:rPr>
+          <w:u w:val="single"/>
+        </w:rPr>
+        <w:t>Objective</w:t>
+      </w:r>
+    </w:p>
+    <w:p>
+      <w:pPr>
+        <w:pStyle w:val="ListParagraph"/>
+        <w:ind w:left="1080"/>
+      </w:pPr>
+      <w:r>
+        <w:tab/>
+        <w:t xml:space="preserve">Minimize </w:t>
+      </w:r>
+      <w:r>
+        <w:t>∑</w:t>
+      </w:r>
+      <w:r>
+        <w:t xml:space="preserve"> </w:t>
+      </w:r>
+      <w:proofErr w:type="spellStart"/>
+      <w:r>
+        <w:t>cp</w:t>
+      </w:r>
+      <w:proofErr w:type="spellEnd"/>
+      <w:r>
+        <w:t>(</w:t>
+      </w:r>
+      <w:proofErr w:type="spellStart"/>
+      <w:r>
+        <w:t>i,j</w:t>
+      </w:r>
+      <w:proofErr w:type="spellEnd"/>
+      <w:r>
+        <w:t xml:space="preserve">) * </w:t>
+      </w:r>
+      <w:proofErr w:type="spellStart"/>
+      <w:r>
+        <w:t>X</w:t>
+      </w:r>
+      <w:r>
+        <w:rPr>
+          <w:vertAlign w:val="subscript"/>
+        </w:rPr>
+        <w:t>ij</w:t>
+      </w:r>
+      <w:proofErr w:type="spellEnd"/>
+      <w:r>
+        <w:t xml:space="preserve"> </w:t>
+      </w:r>
+      <w:r>
+        <w:t xml:space="preserve">+ </w:t>
+      </w:r>
+      <w:r>
+        <w:t>∑</w:t>
+      </w:r>
+      <w:r>
+        <w:t xml:space="preserve"> </w:t>
+      </w:r>
+      <w:proofErr w:type="spellStart"/>
+      <w:r>
+        <w:t>cw</w:t>
+      </w:r>
+      <w:proofErr w:type="spellEnd"/>
+      <w:r>
+        <w:t>(</w:t>
+      </w:r>
+      <w:proofErr w:type="spellStart"/>
+      <w:r>
+        <w:t>j,k</w:t>
+      </w:r>
+      <w:proofErr w:type="spellEnd"/>
+      <w:r>
+        <w:t xml:space="preserve">) * </w:t>
+      </w:r>
+      <w:proofErr w:type="spellStart"/>
+      <w:r>
+        <w:t>X</w:t>
+      </w:r>
+      <w:r>
+        <w:rPr>
+          <w:vertAlign w:val="subscript"/>
+        </w:rPr>
+        <w:t>jk</w:t>
+      </w:r>
+      <w:proofErr w:type="spellEnd"/>
+    </w:p>
+    <w:p>
+      <w:pPr>
+        <w:pStyle w:val="ListParagraph"/>
+        <w:ind w:left="1080"/>
+      </w:pPr>
+      <w:r>
+        <w:rPr>
+          <w:u w:val="single"/>
+        </w:rPr>
+        <w:lastRenderedPageBreak/>
+        <w:t>Constraints</w:t>
+      </w:r>
+    </w:p>
+    <w:p>
+      <w:pPr>
+        <w:pStyle w:val="ListParagraph"/>
+        <w:ind w:left="1080"/>
+      </w:pPr>
+      <w:r>
+        <w:tab/>
+      </w:r>
+      <w:r>
+        <w:t>X ≥ 0 for all I, j, k</w:t>
+      </w:r>
+    </w:p>
+    <w:p>
+      <w:pPr>
+        <w:pStyle w:val="ListParagraph"/>
+        <w:ind w:left="1080" w:firstLine="360"/>
+      </w:pPr>
+      <w:r>
+        <w:t>S</w:t>
+      </w:r>
+      <w:r>
+        <w:rPr>
+          <w:vertAlign w:val="subscript"/>
+        </w:rPr>
+        <w:t>1</w:t>
+      </w:r>
+      <w:r>
+        <w:t xml:space="preserve"> ≤ 150</w:t>
+      </w:r>
+    </w:p>
+    <w:p>
+      <w:pPr>
+        <w:pStyle w:val="ListParagraph"/>
+        <w:ind w:left="1080"/>
+      </w:pPr>
+      <w:r>
+        <w:tab/>
+        <w:t>S</w:t>
+      </w:r>
+      <w:r>
+        <w:rPr>
+          <w:vertAlign w:val="subscript"/>
+        </w:rPr>
+        <w:t>2</w:t>
+      </w:r>
+      <w:r>
+        <w:t xml:space="preserve"> ≤ </w:t>
+      </w:r>
+      <w:r>
+        <w:t>4</w:t>
+      </w:r>
+      <w:r>
+        <w:t>50</w:t>
+      </w:r>
+    </w:p>
+    <w:p>
+      <w:pPr>
+        <w:pStyle w:val="ListParagraph"/>
+        <w:ind w:left="1080"/>
+      </w:pPr>
+      <w:r>
+        <w:tab/>
+        <w:t>S</w:t>
+      </w:r>
+      <w:r>
+        <w:rPr>
+          <w:vertAlign w:val="subscript"/>
+        </w:rPr>
+        <w:t>3</w:t>
+      </w:r>
+      <w:r>
+        <w:t xml:space="preserve"> ≤ </w:t>
+      </w:r>
+      <w:r>
+        <w:t>2</w:t>
+      </w:r>
+      <w:r>
+        <w:t>50</w:t>
+      </w:r>
+    </w:p>
+    <w:p>
+      <w:pPr>
+        <w:pStyle w:val="ListParagraph"/>
+        <w:ind w:left="1080"/>
+      </w:pPr>
+      <w:r>
+        <w:tab/>
+        <w:t>S</w:t>
+      </w:r>
+      <w:r>
+        <w:rPr>
+          <w:vertAlign w:val="subscript"/>
+        </w:rPr>
+        <w:t>4</w:t>
+      </w:r>
+      <w:r>
+        <w:t xml:space="preserve"> ≤ 150</w:t>
+      </w:r>
+    </w:p>
+    <w:p>
+      <w:pPr>
+        <w:pStyle w:val="ListParagraph"/>
+        <w:ind w:left="1080"/>
+      </w:pPr>
+      <w:r>
+        <w:tab/>
+        <w:t>D</w:t>
+      </w:r>
+      <w:r>
+        <w:rPr>
+          <w:vertAlign w:val="subscript"/>
+        </w:rPr>
+        <w:t>1</w:t>
+      </w:r>
+      <w:r>
+        <w:t xml:space="preserve"> ≥ 100</w:t>
+      </w:r>
+    </w:p>
+    <w:p>
+      <w:pPr>
+        <w:pStyle w:val="ListParagraph"/>
+        <w:ind w:left="1080"/>
+      </w:pPr>
+      <w:r>
+        <w:tab/>
+        <w:t>D</w:t>
+      </w:r>
+      <w:r>
+        <w:rPr>
+          <w:vertAlign w:val="subscript"/>
+        </w:rPr>
+        <w:t>2</w:t>
+      </w:r>
+      <w:r>
+        <w:t xml:space="preserve"> </w:t>
+      </w:r>
+      <w:r>
+        <w:t>≥</w:t>
+      </w:r>
+      <w:r>
+        <w:t xml:space="preserve"> 150</w:t>
+      </w:r>
+    </w:p>
+    <w:p>
+      <w:pPr>
+        <w:pStyle w:val="ListParagraph"/>
+        <w:ind w:left="1080"/>
+      </w:pPr>
+      <w:r>
+        <w:tab/>
+        <w:t>D</w:t>
+      </w:r>
+      <w:r>
+        <w:rPr>
+          <w:vertAlign w:val="subscript"/>
+        </w:rPr>
+        <w:t>3</w:t>
+      </w:r>
+      <w:r>
+        <w:t xml:space="preserve"> ≥ 100</w:t>
+      </w:r>
+    </w:p>
+    <w:p>
+      <w:pPr>
+        <w:pStyle w:val="ListParagraph"/>
+        <w:ind w:left="1080"/>
+      </w:pPr>
+      <w:r>
+        <w:tab/>
+      </w:r>
+      <w:r>
+        <w:t>D</w:t>
+      </w:r>
+      <w:r>
+        <w:rPr>
+          <w:vertAlign w:val="subscript"/>
+        </w:rPr>
+        <w:t>4</w:t>
+      </w:r>
+      <w:r>
+        <w:t xml:space="preserve"> ≥ 2</w:t>
+      </w:r>
+      <w:r>
+        <w:t>00</w:t>
+      </w:r>
+    </w:p>
+    <w:p>
+      <w:pPr>
+        <w:pStyle w:val="ListParagraph"/>
+        <w:ind w:left="1080"/>
+      </w:pPr>
+      <w:r>
+        <w:tab/>
+      </w:r>
+      <w:r>
+        <w:t>D</w:t>
+      </w:r>
+      <w:r>
+        <w:rPr>
+          <w:vertAlign w:val="subscript"/>
+        </w:rPr>
+        <w:t>5</w:t>
+      </w:r>
+      <w:r>
+        <w:t xml:space="preserve"> ≥ 2</w:t>
+      </w:r>
+      <w:r>
+        <w:t>00</w:t>
+      </w:r>
+    </w:p>
+    <w:p>
+      <w:pPr>
+        <w:pStyle w:val="ListParagraph"/>
+        <w:ind w:left="1080"/>
+      </w:pPr>
+      <w:r>
+        <w:tab/>
+      </w:r>
+      <w:r>
+        <w:t>D</w:t>
+      </w:r>
+      <w:r>
+        <w:rPr>
+          <w:vertAlign w:val="subscript"/>
+        </w:rPr>
+        <w:t>6</w:t>
+      </w:r>
+      <w:r>
+        <w:t xml:space="preserve"> ≥ 1</w:t>
+      </w:r>
+      <w:r>
+        <w:t>5</w:t>
+      </w:r>
+      <w:r>
+        <w:t>0</w:t>
+      </w:r>
+    </w:p>
+    <w:p>
+      <w:pPr>
+        <w:pStyle w:val="ListParagraph"/>
+        <w:ind w:left="1080"/>
+      </w:pPr>
+      <w:r>
+        <w:tab/>
+      </w:r>
+      <w:r>
+        <w:t>D</w:t>
+      </w:r>
+      <w:r>
+        <w:rPr>
+          <w:vertAlign w:val="subscript"/>
+        </w:rPr>
+        <w:t>7</w:t>
+      </w:r>
+      <w:r>
+        <w:t xml:space="preserve"> ≥ 100</w:t>
+      </w:r>
+    </w:p>
+    <w:p>
+      <w:pPr>
+        <w:pStyle w:val="ListParagraph"/>
+        <w:ind w:left="1080"/>
+      </w:pPr>
+      <w:r>
+        <w:tab/>
+      </w:r>
+      <w:proofErr w:type="spellStart"/>
+      <w:r>
+        <w:t>cp</w:t>
+      </w:r>
+      <w:proofErr w:type="spellEnd"/>
+      <w:r>
+        <w:t>(1,1) = $10</w:t>
+      </w:r>
+    </w:p>
+    <w:p>
+      <w:pPr>
+        <w:pStyle w:val="ListParagraph"/>
+        <w:ind w:left="1080"/>
+      </w:pPr>
+      <w:r>
+        <w:tab/>
+      </w:r>
+      <w:proofErr w:type="spellStart"/>
+      <w:r>
+        <w:t>cp</w:t>
+      </w:r>
+      <w:proofErr w:type="spellEnd"/>
+      <w:r>
+        <w:t>(1,2) = $15</w:t>
+      </w:r>
+    </w:p>
+    <w:p>
+      <w:pPr>
+        <w:pStyle w:val="ListParagraph"/>
+        <w:ind w:left="1080"/>
+      </w:pPr>
+      <w:r>
+        <w:tab/>
+      </w:r>
+      <w:proofErr w:type="spellStart"/>
+      <w:r>
+        <w:t>cp</w:t>
+      </w:r>
+      <w:proofErr w:type="spellEnd"/>
+      <w:r>
+        <w:t>(2,1) = $11</w:t>
+      </w:r>
+    </w:p>
+    <w:p>
+      <w:pPr>
+        <w:pStyle w:val="ListParagraph"/>
+        <w:ind w:left="1080"/>
+      </w:pPr>
+      <w:r>
+        <w:tab/>
+      </w:r>
+      <w:proofErr w:type="spellStart"/>
+      <w:r>
+        <w:t>cp</w:t>
+      </w:r>
+      <w:proofErr w:type="spellEnd"/>
+      <w:r>
+        <w:t>(2,2) = $8</w:t>
+      </w:r>
+    </w:p>
+    <w:p>
+      <w:pPr>
+        <w:pStyle w:val="ListParagraph"/>
+        <w:ind w:left="1080"/>
+      </w:pPr>
+      <w:r>
+        <w:tab/>
+      </w:r>
+      <w:proofErr w:type="spellStart"/>
+      <w:r>
+        <w:t>cp</w:t>
+      </w:r>
+      <w:proofErr w:type="spellEnd"/>
+      <w:r>
+        <w:t>(3,1) = $13</w:t>
+      </w:r>
+    </w:p>
+    <w:p>
+      <w:pPr>
+        <w:pStyle w:val="ListParagraph"/>
+        <w:ind w:left="1080"/>
+      </w:pPr>
+      <w:r>
+        <w:tab/>
+      </w:r>
+      <w:proofErr w:type="spellStart"/>
+      <w:r>
+        <w:t>cp</w:t>
+      </w:r>
+      <w:proofErr w:type="spellEnd"/>
+      <w:r>
+        <w:t>(3,2) = $8</w:t>
+      </w:r>
+    </w:p>
+    <w:p>
+      <w:pPr>
+        <w:pStyle w:val="ListParagraph"/>
+        <w:ind w:left="1080"/>
+      </w:pPr>
+      <w:r>
+        <w:tab/>
+      </w:r>
+      <w:proofErr w:type="spellStart"/>
+      <w:r>
+        <w:t>cp</w:t>
+      </w:r>
+      <w:proofErr w:type="spellEnd"/>
+      <w:r>
+        <w:t>(3,3) = $9</w:t>
+      </w:r>
+    </w:p>
+    <w:p>
+      <w:pPr>
+        <w:pStyle w:val="ListParagraph"/>
+        <w:ind w:left="1080"/>
+      </w:pPr>
+      <w:r>
+        <w:tab/>
+      </w:r>
+      <w:proofErr w:type="spellStart"/>
+      <w:r>
+        <w:t>cp</w:t>
+      </w:r>
+      <w:proofErr w:type="spellEnd"/>
+      <w:r>
+        <w:t>(4,2) = $14</w:t>
+      </w:r>
+    </w:p>
+    <w:p>
+      <w:pPr>
+        <w:pStyle w:val="ListParagraph"/>
+        <w:ind w:left="1080"/>
+      </w:pPr>
+      <w:r>
+        <w:tab/>
+      </w:r>
+      <w:proofErr w:type="spellStart"/>
+      <w:r>
+        <w:t>cp</w:t>
+      </w:r>
+      <w:proofErr w:type="spellEnd"/>
+      <w:r>
+        <w:t>(4,3) = $8</w:t>
+      </w:r>
+    </w:p>
+    <w:p>
+      <w:pPr>
+        <w:pStyle w:val="ListParagraph"/>
+        <w:ind w:left="1080"/>
+      </w:pPr>
+      <w:r>
+        <w:tab/>
+      </w:r>
+      <w:proofErr w:type="spellStart"/>
+      <w:r>
+        <w:t>cw</w:t>
+      </w:r>
+      <w:proofErr w:type="spellEnd"/>
+      <w:r>
+        <w:t>(1,1) = $5</w:t>
+      </w:r>
+    </w:p>
+    <w:p>
+      <w:pPr>
+        <w:pStyle w:val="ListParagraph"/>
+        <w:ind w:left="1080"/>
+      </w:pPr>
+      <w:r>
+        <w:tab/>
+      </w:r>
+      <w:proofErr w:type="spellStart"/>
+      <w:r>
+        <w:t>cw</w:t>
+      </w:r>
+      <w:proofErr w:type="spellEnd"/>
+      <w:r>
+        <w:t>(1,2) = $6</w:t>
+      </w:r>
+    </w:p>
+    <w:p>
+      <w:pPr>
+        <w:pStyle w:val="ListParagraph"/>
+        <w:ind w:left="1080"/>
+      </w:pPr>
+      <w:r>
+        <w:tab/>
+      </w:r>
+      <w:proofErr w:type="spellStart"/>
+      <w:r>
+        <w:t>cw</w:t>
+      </w:r>
+      <w:proofErr w:type="spellEnd"/>
+      <w:r>
+        <w:t>(1,3) = $7</w:t>
+      </w:r>
+    </w:p>
+    <w:p>
+      <w:pPr>
+        <w:pStyle w:val="ListParagraph"/>
+        <w:ind w:left="1080"/>
+      </w:pPr>
+      <w:r>
+        <w:tab/>
+      </w:r>
+      <w:proofErr w:type="spellStart"/>
+      <w:r>
+        <w:t>cw</w:t>
+      </w:r>
+      <w:proofErr w:type="spellEnd"/>
+      <w:r>
+        <w:t>(1,4) = $10</w:t>
+      </w:r>
+    </w:p>
+    <w:p>
+      <w:pPr>
+        <w:pStyle w:val="ListParagraph"/>
+        <w:ind w:left="1080"/>
+      </w:pPr>
+      <w:r>
+        <w:tab/>
+      </w:r>
+      <w:proofErr w:type="spellStart"/>
+      <w:r>
+        <w:t>cw</w:t>
+      </w:r>
+      <w:proofErr w:type="spellEnd"/>
+      <w:r>
+        <w:t>(2,3) = $12</w:t>
+      </w:r>
+    </w:p>
+    <w:p>
+      <w:pPr>
+        <w:pStyle w:val="ListParagraph"/>
+        <w:ind w:left="1080"/>
+      </w:pPr>
+      <w:r>
+        <w:tab/>
+      </w:r>
+      <w:proofErr w:type="spellStart"/>
+      <w:r>
+        <w:t>cw</w:t>
+      </w:r>
+      <w:proofErr w:type="spellEnd"/>
+      <w:r>
+        <w:t>(2,4) = $8</w:t>
+      </w:r>
+    </w:p>
+    <w:p>
+      <w:pPr>
+        <w:pStyle w:val="ListParagraph"/>
+        <w:ind w:left="1080"/>
+      </w:pPr>
+      <w:r>
+        <w:tab/>
+      </w:r>
+      <w:proofErr w:type="spellStart"/>
+      <w:r>
+        <w:t>cw</w:t>
+      </w:r>
+      <w:proofErr w:type="spellEnd"/>
+      <w:r>
+        <w:t>(2,5) = $10</w:t>
+      </w:r>
+    </w:p>
+    <w:p>
+      <w:pPr>
+        <w:pStyle w:val="ListParagraph"/>
+        <w:ind w:left="1080"/>
+      </w:pPr>
+      <w:r>
+        <w:tab/>
+      </w:r>
+      <w:proofErr w:type="spellStart"/>
+      <w:r>
+        <w:t>cw</w:t>
+      </w:r>
+      <w:proofErr w:type="spellEnd"/>
+      <w:r>
+        <w:t>(2,6) = $14</w:t>
+      </w:r>
+    </w:p>
+    <w:p>
+      <w:pPr>
+        <w:pStyle w:val="ListParagraph"/>
+        <w:ind w:left="1080"/>
+      </w:pPr>
+      <w:r>
+        <w:tab/>
+      </w:r>
+      <w:proofErr w:type="spellStart"/>
+      <w:r>
+        <w:t>cw</w:t>
+      </w:r>
+      <w:proofErr w:type="spellEnd"/>
+      <w:r>
+        <w:t>(3,4) = $14</w:t>
+      </w:r>
+    </w:p>
+    <w:p>
+      <w:pPr>
+        <w:pStyle w:val="ListParagraph"/>
+        <w:ind w:left="1080"/>
+      </w:pPr>
+      <w:r>
+        <w:tab/>
+      </w:r>
+      <w:proofErr w:type="spellStart"/>
+      <w:r>
+        <w:t>cw</w:t>
+      </w:r>
+      <w:proofErr w:type="spellEnd"/>
+      <w:r>
+        <w:t>(3,5) = $12</w:t>
+      </w:r>
+    </w:p>
+    <w:p>
+      <w:pPr>
+        <w:pStyle w:val="ListParagraph"/>
+        <w:ind w:left="1080"/>
+      </w:pPr>
+      <w:r>
+        <w:tab/>
+      </w:r>
+      <w:proofErr w:type="spellStart"/>
+      <w:r>
+        <w:t>cw</w:t>
+      </w:r>
+      <w:proofErr w:type="spellEnd"/>
+      <w:r>
+        <w:t>(3,6) = $12</w:t>
+      </w:r>
+    </w:p>
+    <w:p>
+      <w:pPr>
+        <w:pStyle w:val="ListParagraph"/>
+        <w:ind w:left="1080"/>
+      </w:pPr>
+      <w:r>
+        <w:tab/>
+      </w:r>
+      <w:proofErr w:type="spellStart"/>
+      <w:r>
+        <w:t>cw</w:t>
+      </w:r>
+      <w:proofErr w:type="spellEnd"/>
+      <w:r>
+        <w:t>(3,7) = $6</w:t>
+      </w:r>
     </w:p>
     <w:sectPr>
       <w:pgSz w:w="12240" w:h="15840"/>
